--- a/Proyecto/05 Sprints/Sprint 3/01 Métricas/Capacidad.docx
+++ b/Proyecto/05 Sprints/Sprint 3/01 Métricas/Capacidad.docx
@@ -17,6 +17,7 @@
           <w:b/>
           <w:sz w:val="32"/>
           <w:szCs w:val="32"/>
+          <w:u w:val="single"/>
         </w:rPr>
       </w:pPr>
       <w:r>
@@ -24,8 +25,18 @@
           <w:b/>
           <w:sz w:val="32"/>
           <w:szCs w:val="32"/>
+          <w:u w:val="single"/>
         </w:rPr>
         <w:t>Capacidad</w:t>
+      </w:r>
+      <w:r>
+        <w:rPr>
+          <w:b/>
+          <w:sz w:val="32"/>
+          <w:szCs w:val="32"/>
+          <w:u w:val="single"/>
+        </w:rPr>
+        <w:t xml:space="preserve"> y Velocidad: estimación para sprint 3</w:t>
       </w:r>
     </w:p>
     <w:p>
@@ -41,7 +52,21 @@
           <w:sz w:val="24"/>
           <w:szCs w:val="24"/>
         </w:rPr>
-        <w:t xml:space="preserve">La capacidad del equipo en los </w:t>
+        <w:t xml:space="preserve">La </w:t>
+      </w:r>
+      <w:r>
+        <w:rPr>
+          <w:sz w:val="24"/>
+          <w:szCs w:val="24"/>
+        </w:rPr>
+        <w:t>velocidad</w:t>
+      </w:r>
+      <w:r>
+        <w:rPr>
+          <w:sz w:val="24"/>
+          <w:szCs w:val="24"/>
+        </w:rPr>
+        <w:t xml:space="preserve"> del equipo en los </w:t>
       </w:r>
       <w:proofErr w:type="spellStart"/>
       <w:r>
@@ -57,7 +82,21 @@
           <w:sz w:val="24"/>
           <w:szCs w:val="24"/>
         </w:rPr>
-        <w:t xml:space="preserve"> anteriores fue de 11 y 13 respectivamente. Teniendo en cuenta que en el primer sprint estábamos con poco conocimiento respecto del producto nos comprometimos con 11 </w:t>
+        <w:t xml:space="preserve"> anteriores fue de 11 y 13 respectivamente. Teniendo en cuenta que en el primer sprint </w:t>
+      </w:r>
+      <w:r>
+        <w:rPr>
+          <w:sz w:val="24"/>
+          <w:szCs w:val="24"/>
+        </w:rPr>
+        <w:t>teníamos</w:t>
+      </w:r>
+      <w:r>
+        <w:rPr>
+          <w:sz w:val="24"/>
+          <w:szCs w:val="24"/>
+        </w:rPr>
+        <w:t xml:space="preserve"> poco conocimiento respecto del producto nos comprometimos con 11 </w:t>
       </w:r>
       <w:proofErr w:type="spellStart"/>
       <w:r>
@@ -65,7 +104,14 @@
           <w:sz w:val="24"/>
           <w:szCs w:val="24"/>
         </w:rPr>
-        <w:t>stories</w:t>
+        <w:t>stor</w:t>
+      </w:r>
+      <w:r>
+        <w:rPr>
+          <w:sz w:val="24"/>
+          <w:szCs w:val="24"/>
+        </w:rPr>
+        <w:t>y</w:t>
       </w:r>
       <w:proofErr w:type="spellEnd"/>
       <w:r>
@@ -105,7 +151,16 @@
           <w:sz w:val="24"/>
           <w:szCs w:val="24"/>
         </w:rPr>
-        <w:t xml:space="preserve">En el siguiente sprint ya teníamos mayor conocimiento del dominio pero un miembro del equipo iba a estar ausente una semana, por lo cual nos comprometimos con mayor cantidad de </w:t>
+        <w:t>En el siguiente sprint ya teníam</w:t>
+      </w:r>
+      <w:bookmarkStart w:id="0" w:name="_GoBack"/>
+      <w:bookmarkEnd w:id="0"/>
+      <w:r>
+        <w:rPr>
+          <w:sz w:val="24"/>
+          <w:szCs w:val="24"/>
+        </w:rPr>
+        <w:t xml:space="preserve">os mayor conocimiento del dominio pero un miembro del equipo iba a estar ausente una semana, por lo cual nos comprometimos con mayor cantidad de </w:t>
       </w:r>
       <w:proofErr w:type="spellStart"/>
       <w:r>
@@ -137,7 +192,21 @@
           <w:sz w:val="24"/>
           <w:szCs w:val="24"/>
         </w:rPr>
-        <w:t xml:space="preserve"> pero no muchos más ya que seriamos menos en el equipo.</w:t>
+        <w:t xml:space="preserve"> pero no muchos más ya que seriamos menos en el equipo</w:t>
+      </w:r>
+      <w:r>
+        <w:rPr>
+          <w:sz w:val="24"/>
+          <w:szCs w:val="24"/>
+        </w:rPr>
+        <w:t xml:space="preserve"> y reduciría notablemente la capacidad del equipo</w:t>
+      </w:r>
+      <w:r>
+        <w:rPr>
+          <w:sz w:val="24"/>
+          <w:szCs w:val="24"/>
+        </w:rPr>
+        <w:t>.</w:t>
       </w:r>
     </w:p>
     <w:p>
@@ -169,23 +238,7 @@
           <w:sz w:val="24"/>
           <w:szCs w:val="24"/>
         </w:rPr>
-        <w:t xml:space="preserve"> del tercer sprint un miembro del equipo comunicó que empezaba a trabajar, por lo cual no podíamos comprometernos con </w:t>
-      </w:r>
-      <w:bookmarkStart w:id="0" w:name="_GoBack"/>
-      <w:bookmarkEnd w:id="0"/>
-      <w:r>
-        <w:rPr>
-          <w:sz w:val="24"/>
-          <w:szCs w:val="24"/>
-        </w:rPr>
-        <w:t>más</w:t>
-      </w:r>
-      <w:r>
-        <w:rPr>
-          <w:sz w:val="24"/>
-          <w:szCs w:val="24"/>
-        </w:rPr>
-        <w:t xml:space="preserve"> </w:t>
+        <w:t xml:space="preserve"> del tercer sprint un miembro del equipo comunicó que empezaba a trabajar, por lo cual no podíamos comprometernos con más </w:t>
       </w:r>
       <w:proofErr w:type="spellStart"/>
       <w:r>
